--- a/Project Document linksDSMLPortfolio.docx
+++ b/Project Document linksDSMLPortfolio.docx
@@ -171,12 +171,80 @@
     <w:p>
       <w:pPr>
         <w:pStyle w:val="ListParagraph"/>
+        <w:numPr>
+          <w:ilvl w:val="0"/>
+          <w:numId w:val="1"/>
+        </w:numPr>
+        <w:rPr>
+          <w:color w:val="000000" w:themeColor="text1"/>
+          <w:lang w:val="en-US"/>
+          <w14:shadow w14:blurRad="38100" w14:dist="19050" w14:dir="2700000" w14:sx="100000" w14:sy="100000" w14:kx="0" w14:ky="0" w14:algn="tl">
+            <w14:schemeClr w14:val="dk1">
+              <w14:alpha w14:val="60000"/>
+            </w14:schemeClr>
+          </w14:shadow>
+          <w14:textOutline w14:w="0" w14:cap="flat" w14:cmpd="sng" w14:algn="ctr">
+            <w14:noFill/>
+            <w14:prstDash w14:val="solid"/>
+            <w14:round/>
+          </w14:textOutline>
+        </w:rPr>
+      </w:pPr>
+      <w:proofErr w:type="spellStart"/>
+      <w:r>
+        <w:rPr>
+          <w:color w:val="000000" w:themeColor="text1"/>
+          <w:lang w:val="en-US"/>
+          <w14:shadow w14:blurRad="38100" w14:dist="19050" w14:dir="2700000" w14:sx="100000" w14:sy="100000" w14:kx="0" w14:ky="0" w14:algn="tl">
+            <w14:schemeClr w14:val="dk1">
+              <w14:alpha w14:val="60000"/>
+            </w14:schemeClr>
+          </w14:shadow>
+          <w14:textOutline w14:w="0" w14:cap="flat" w14:cmpd="sng" w14:algn="ctr">
+            <w14:noFill/>
+            <w14:prstDash w14:val="solid"/>
+            <w14:round/>
+          </w14:textOutline>
+        </w:rPr>
+        <w:t>Github</w:t>
+      </w:r>
+      <w:proofErr w:type="spellEnd"/>
+      <w:r>
+        <w:rPr>
+          <w:color w:val="000000" w:themeColor="text1"/>
+          <w:lang w:val="en-US"/>
+          <w14:shadow w14:blurRad="38100" w14:dist="19050" w14:dir="2700000" w14:sx="100000" w14:sy="100000" w14:kx="0" w14:ky="0" w14:algn="tl">
+            <w14:schemeClr w14:val="dk1">
+              <w14:alpha w14:val="60000"/>
+            </w14:schemeClr>
+          </w14:shadow>
+          <w14:textOutline w14:w="0" w14:cap="flat" w14:cmpd="sng" w14:algn="ctr">
+            <w14:noFill/>
+            <w14:prstDash w14:val="solid"/>
+            <w14:round/>
+          </w14:textOutline>
+        </w:rPr>
+        <w:t xml:space="preserve"> link:</w:t>
+      </w:r>
+    </w:p>
+    <w:p>
+      <w:pPr>
+        <w:pStyle w:val="ListParagraph"/>
+        <w:ind w:left="927"/>
         <w:rPr>
           <w:color w:val="4472C4" w:themeColor="accent1"/>
           <w:u w:val="single"/>
           <w:lang w:val="en-US"/>
         </w:rPr>
       </w:pPr>
+      <w:r>
+        <w:rPr>
+          <w:color w:val="4472C4" w:themeColor="accent1"/>
+          <w:u w:val="single"/>
+          <w:lang w:val="en-US"/>
+        </w:rPr>
+        <w:t>https://github.com/binu-cheriyan-344/Insurance_Cost_Prediction</w:t>
+      </w:r>
     </w:p>
     <w:sectPr>
       <w:pgSz w:w="11906" w:h="16838"/>
@@ -200,7 +268,7 @@
       <w:lvlText w:val="%1)"/>
       <w:lvlJc w:val="left"/>
       <w:pPr>
-        <w:ind w:left="720" w:hanging="360"/>
+        <w:ind w:left="927" w:hanging="360"/>
       </w:pPr>
       <w:rPr>
         <w:rFonts w:hint="default"/>
@@ -689,6 +757,7 @@
   <w:style w:type="character" w:default="1" w:styleId="DefaultParagraphFont">
     <w:name w:val="Default Paragraph Font"/>
     <w:uiPriority w:val="1"/>
+    <w:semiHidden/>
     <w:unhideWhenUsed/>
   </w:style>
   <w:style w:type="table" w:default="1" w:styleId="TableNormal">
